--- a/全程班71期测试用例2.0.docx
+++ b/全程班71期测试用例2.0.docx
@@ -21,7 +21,16 @@
           <w:rFonts w:hint="eastAsia"/>
           <w:lang w:val="en-US" w:eastAsia="zh-CN"/>
         </w:rPr>
-        <w:t>1.0</w:t>
+        <w:t>2</w:t>
+      </w:r>
+      <w:bookmarkStart w:id="0" w:name="_GoBack"/>
+      <w:bookmarkEnd w:id="0"/>
+      <w:r>
+        <w:rPr>
+          <w:rFonts w:hint="eastAsia"/>
+          <w:lang w:val="en-US" w:eastAsia="zh-CN"/>
+        </w:rPr>
+        <w:t>.0</w:t>
       </w:r>
     </w:p>
     <w:p>
@@ -46,8 +55,6 @@
           <w:lang w:val="en-US" w:eastAsia="zh-CN"/>
         </w:rPr>
       </w:pPr>
-      <w:bookmarkStart w:id="0" w:name="_GoBack"/>
-      <w:bookmarkEnd w:id="0"/>
     </w:p>
     <w:sectPr>
       <w:pgSz w:w="11906" w:h="16838"/>
